--- a/Documentation/Application Note- Large Scale WiFi.docx
+++ b/Documentation/Application Note- Large Scale WiFi.docx
@@ -388,6 +388,109 @@
           <w:rFonts w:eastAsia="Times New Roman" w:cstheme="minorHAnsi"/>
         </w:rPr>
       </w:pPr>
+      <w:r>
+        <w:rPr>
+          <w:rFonts w:eastAsia="Times New Roman" w:cstheme="minorHAnsi"/>
+        </w:rPr>
+        <w:t>This document details two methods of setting up the shooting range:</w:t>
+      </w:r>
+    </w:p>
+    <w:p>
+      <w:pPr>
+        <w:pStyle w:val="ListParagraph"/>
+        <w:numPr>
+          <w:ilvl w:val="0"/>
+          <w:numId w:val="21"/>
+        </w:numPr>
+        <w:rPr>
+          <w:rFonts w:eastAsia="Times New Roman" w:cstheme="minorHAnsi"/>
+        </w:rPr>
+      </w:pPr>
+      <w:r>
+        <w:rPr>
+          <w:rFonts w:eastAsia="Times New Roman" w:cstheme="minorHAnsi"/>
+        </w:rPr>
+        <w:t>Preferred – Maximum network use</w:t>
+      </w:r>
+    </w:p>
+    <w:p>
+      <w:pPr>
+        <w:pStyle w:val="ListParagraph"/>
+        <w:numPr>
+          <w:ilvl w:val="0"/>
+          <w:numId w:val="21"/>
+        </w:numPr>
+        <w:rPr>
+          <w:rFonts w:eastAsia="Times New Roman" w:cstheme="minorHAnsi"/>
+        </w:rPr>
+      </w:pPr>
+      <w:r>
+        <w:rPr>
+          <w:rFonts w:eastAsia="Times New Roman" w:cstheme="minorHAnsi"/>
+        </w:rPr>
+        <w:t xml:space="preserve">Simple – </w:t>
+      </w:r>
+      <w:proofErr w:type="gramStart"/>
+      <w:r>
+        <w:rPr>
+          <w:rFonts w:eastAsia="Times New Roman" w:cstheme="minorHAnsi"/>
+        </w:rPr>
+        <w:t>Low cost</w:t>
+      </w:r>
+      <w:proofErr w:type="gramEnd"/>
+      <w:r>
+        <w:rPr>
+          <w:rFonts w:eastAsia="Times New Roman" w:cstheme="minorHAnsi"/>
+        </w:rPr>
+        <w:t xml:space="preserve"> installation</w:t>
+      </w:r>
+    </w:p>
+    <w:p>
+      <w:pPr>
+        <w:rPr>
+          <w:rFonts w:eastAsia="Times New Roman" w:cstheme="minorHAnsi"/>
+        </w:rPr>
+      </w:pPr>
+      <w:r>
+        <w:rPr>
+          <w:rFonts w:eastAsia="Times New Roman" w:cstheme="minorHAnsi"/>
+        </w:rPr>
+        <w:t>The preferred method uses a dedicated router to assign IP addresses and manage the room. It is preferred since it uses a router to manage the room, and with a bit of management you can connect the target to the outside world for maintenance or shared targets.</w:t>
+      </w:r>
+    </w:p>
+    <w:p>
+      <w:pPr>
+        <w:rPr>
+          <w:rFonts w:eastAsia="Times New Roman" w:cstheme="minorHAnsi"/>
+        </w:rPr>
+      </w:pPr>
+      <w:r>
+        <w:rPr>
+          <w:rFonts w:eastAsia="Times New Roman" w:cstheme="minorHAnsi"/>
+        </w:rPr>
+        <w:t xml:space="preserve">The simple method uses one of the targets as an access point to dispense IP </w:t>
+      </w:r>
+      <w:proofErr w:type="gramStart"/>
+      <w:r>
+        <w:rPr>
+          <w:rFonts w:eastAsia="Times New Roman" w:cstheme="minorHAnsi"/>
+        </w:rPr>
+        <w:t>addresses, and</w:t>
+      </w:r>
+      <w:proofErr w:type="gramEnd"/>
+      <w:r>
+        <w:rPr>
+          <w:rFonts w:eastAsia="Times New Roman" w:cstheme="minorHAnsi"/>
+        </w:rPr>
+        <w:t xml:space="preserve"> eliminates the expense of a dedicated router.  The simple method is limited to small target ranges where the distance between targets and PCs is no more than 30 meters.</w:t>
+      </w:r>
+    </w:p>
+    <w:p>
+      <w:pPr>
+        <w:rPr>
+          <w:rFonts w:eastAsia="Times New Roman" w:cstheme="minorHAnsi"/>
+        </w:rPr>
+      </w:pPr>
     </w:p>
     <w:p>
       <w:pPr>
@@ -409,6 +512,16 @@
         </w:rPr>
         <w:t>SETUP THE RANGE</w:t>
       </w:r>
+      <w:r>
+        <w:rPr>
+          <w:rFonts w:eastAsia="Times New Roman" w:cstheme="minorHAnsi"/>
+          <w:b/>
+          <w:bCs/>
+          <w:sz w:val="28"/>
+          <w:szCs w:val="28"/>
+        </w:rPr>
+        <w:t xml:space="preserve"> (PREFERRED)</w:t>
+      </w:r>
     </w:p>
     <w:p>
       <w:pPr>
@@ -500,6 +613,7 @@
           <w:rFonts w:eastAsia="Times New Roman" w:cstheme="minorHAnsi"/>
           <w:noProof/>
         </w:rPr>
+        <w:lastRenderedPageBreak/>
         <w:drawing>
           <wp:inline distT="0" distB="0" distL="0" distR="0" wp14:anchorId="6340FAEE" wp14:editId="2F493228">
             <wp:extent cx="4508386" cy="2323071"/>
@@ -554,7 +668,19 @@
         <w:rPr>
           <w:rFonts w:eastAsia="Times New Roman" w:cstheme="minorHAnsi"/>
         </w:rPr>
-        <w:t>Figure 1: Range Setup</w:t>
+        <w:t xml:space="preserve">Figure 1: </w:t>
+      </w:r>
+      <w:r>
+        <w:rPr>
+          <w:rFonts w:eastAsia="Times New Roman" w:cstheme="minorHAnsi"/>
+        </w:rPr>
+        <w:t xml:space="preserve">Preferred </w:t>
+      </w:r>
+      <w:r>
+        <w:rPr>
+          <w:rFonts w:eastAsia="Times New Roman" w:cstheme="minorHAnsi"/>
+        </w:rPr>
+        <w:t>Range Setup</w:t>
       </w:r>
     </w:p>
     <w:p>
@@ -575,8 +701,7 @@
           <w:sz w:val="28"/>
           <w:szCs w:val="28"/>
         </w:rPr>
-        <w:lastRenderedPageBreak/>
-        <w:t>ROUTER SETUP</w:t>
+        <w:t>Router Setup</w:t>
       </w:r>
     </w:p>
     <w:p>
@@ -884,17 +1009,7 @@
           <w:sz w:val="28"/>
           <w:szCs w:val="28"/>
         </w:rPr>
-        <w:t>TARGET</w:t>
-      </w:r>
-      <w:r>
-        <w:rPr>
-          <w:rFonts w:eastAsia="Times New Roman" w:cstheme="minorHAnsi"/>
-          <w:b/>
-          <w:bCs/>
-          <w:sz w:val="28"/>
-          <w:szCs w:val="28"/>
-        </w:rPr>
-        <w:t xml:space="preserve"> SETUP</w:t>
+        <w:t>Target Setup</w:t>
       </w:r>
     </w:p>
     <w:p>
@@ -1035,19 +1150,7 @@
               <w:rPr>
                 <w:rFonts w:eastAsia="Times New Roman" w:cstheme="minorHAnsi"/>
               </w:rPr>
-              <w:t>{“WIFI_</w:t>
-            </w:r>
-            <w:r>
-              <w:rPr>
-                <w:rFonts w:eastAsia="Times New Roman" w:cstheme="minorHAnsi"/>
-              </w:rPr>
-              <w:t>PWD</w:t>
-            </w:r>
-            <w:r>
-              <w:rPr>
-                <w:rFonts w:eastAsia="Times New Roman" w:cstheme="minorHAnsi"/>
-              </w:rPr>
-              <w:t>”:””}</w:t>
+              <w:t>{“WIFI_PWD”:””}</w:t>
             </w:r>
           </w:p>
         </w:tc>
@@ -1251,44 +1354,12 @@
               <w:rPr>
                 <w:rFonts w:eastAsia="Times New Roman" w:cstheme="minorHAnsi"/>
               </w:rPr>
-              <w:t xml:space="preserve">Set in a static IP, ex </w:t>
-            </w:r>
-            <w:r>
-              <w:rPr>
-                <w:rFonts w:eastAsia="Times New Roman" w:cstheme="minorHAnsi"/>
-              </w:rPr>
-              <w:t>{“WIFI_IP”:”</w:t>
-            </w:r>
-            <w:r>
-              <w:rPr>
-                <w:rFonts w:eastAsia="Times New Roman" w:cstheme="minorHAnsi"/>
-              </w:rPr>
-              <w:t>192.168.109.111</w:t>
-            </w:r>
-            <w:r>
-              <w:rPr>
-                <w:rFonts w:eastAsia="Times New Roman" w:cstheme="minorHAnsi"/>
-              </w:rPr>
-              <w:t>”}</w:t>
+              <w:t>Set in a static IP, ex {“WIFI_IP”:”192.168.109.111”}</w:t>
             </w:r>
           </w:p>
         </w:tc>
       </w:tr>
     </w:tbl>
-    <w:p>
-      <w:pPr>
-        <w:rPr>
-          <w:rFonts w:eastAsia="Times New Roman" w:cstheme="minorHAnsi"/>
-        </w:rPr>
-      </w:pPr>
-    </w:p>
-    <w:p>
-      <w:pPr>
-        <w:rPr>
-          <w:rFonts w:eastAsia="Times New Roman" w:cstheme="minorHAnsi"/>
-        </w:rPr>
-      </w:pPr>
-    </w:p>
     <w:p>
       <w:pPr>
         <w:rPr>
@@ -1299,7 +1370,9 @@
           <w:szCs w:val="28"/>
         </w:rPr>
       </w:pPr>
-      <w:r>
+    </w:p>
+    <w:p>
+      <w:pPr>
         <w:rPr>
           <w:rFonts w:eastAsia="Times New Roman" w:cstheme="minorHAnsi"/>
           <w:b/>
@@ -1307,7 +1380,46 @@
           <w:sz w:val="28"/>
           <w:szCs w:val="28"/>
         </w:rPr>
-        <w:t>ACCESSING THE TARGET</w:t>
+      </w:pPr>
+      <w:r>
+        <w:rPr>
+          <w:rFonts w:eastAsia="Times New Roman" w:cstheme="minorHAnsi"/>
+          <w:b/>
+          <w:bCs/>
+          <w:sz w:val="28"/>
+          <w:szCs w:val="28"/>
+        </w:rPr>
+        <w:t>SETUP THE RANGE</w:t>
+      </w:r>
+      <w:r>
+        <w:rPr>
+          <w:rFonts w:eastAsia="Times New Roman" w:cstheme="minorHAnsi"/>
+          <w:b/>
+          <w:bCs/>
+          <w:sz w:val="28"/>
+          <w:szCs w:val="28"/>
+        </w:rPr>
+        <w:t xml:space="preserve"> (</w:t>
+      </w:r>
+      <w:r>
+        <w:rPr>
+          <w:rFonts w:eastAsia="Times New Roman" w:cstheme="minorHAnsi"/>
+          <w:b/>
+          <w:bCs/>
+          <w:sz w:val="28"/>
+          <w:szCs w:val="28"/>
+        </w:rPr>
+        <w:t>Simple</w:t>
+      </w:r>
+      <w:r>
+        <w:rPr>
+          <w:rFonts w:eastAsia="Times New Roman" w:cstheme="minorHAnsi"/>
+          <w:b/>
+          <w:bCs/>
+          <w:sz w:val="28"/>
+          <w:szCs w:val="28"/>
+        </w:rPr>
+        <w:t>)</w:t>
       </w:r>
     </w:p>
     <w:p>
@@ -1320,15 +1432,183 @@
         <w:rPr>
           <w:rFonts w:eastAsia="Times New Roman" w:cstheme="minorHAnsi"/>
         </w:rPr>
-        <w:t>Once the targets and router have been setup, the target can be accessed much like any other network device you have.</w:t>
+        <w:t xml:space="preserve">The simple range setup uses one of the targets as an access point to manage channels and assign IP addresses.  This is simpler than the preferred </w:t>
+      </w:r>
+      <w:proofErr w:type="gramStart"/>
+      <w:r>
+        <w:rPr>
+          <w:rFonts w:eastAsia="Times New Roman" w:cstheme="minorHAnsi"/>
+        </w:rPr>
+        <w:t>method, but</w:t>
+      </w:r>
+      <w:proofErr w:type="gramEnd"/>
+      <w:r>
+        <w:rPr>
+          <w:rFonts w:eastAsia="Times New Roman" w:cstheme="minorHAnsi"/>
+        </w:rPr>
+        <w:t xml:space="preserve"> limits the range to a single room.</w:t>
       </w:r>
     </w:p>
     <w:p>
       <w:pPr>
         <w:rPr>
           <w:rFonts w:eastAsia="Times New Roman" w:cstheme="minorHAnsi"/>
+        </w:rPr>
+      </w:pPr>
+      <w:r>
+        <w:rPr>
+          <w:rFonts w:eastAsia="Times New Roman" w:cstheme="minorHAnsi"/>
+        </w:rPr>
+        <w:t xml:space="preserve">The range is setup as shown in Figure </w:t>
+      </w:r>
+      <w:r>
+        <w:rPr>
+          <w:rFonts w:eastAsia="Times New Roman" w:cstheme="minorHAnsi"/>
+        </w:rPr>
+        <w:t>2</w:t>
+      </w:r>
+      <w:r>
+        <w:rPr>
+          <w:rFonts w:eastAsia="Times New Roman" w:cstheme="minorHAnsi"/>
+        </w:rPr>
+        <w:t xml:space="preserve">.  </w:t>
+      </w:r>
+      <w:r>
+        <w:rPr>
+          <w:rFonts w:eastAsia="Times New Roman" w:cstheme="minorHAnsi"/>
+        </w:rPr>
+        <w:t>One target is dedicated as an access point, and the remainder of the targets are configured as stations.  When setting up the range, the target allocated as the Access Point is started first.  A minute later the remainder of the targets are turned on.  The access point wakes up and provides the SSID services to the target stand.  Subsequent targets join the target SSID and go online.</w:t>
+      </w:r>
+    </w:p>
+    <w:p>
+      <w:pPr>
+        <w:rPr>
+          <w:rFonts w:eastAsia="Times New Roman" w:cstheme="minorHAnsi"/>
+        </w:rPr>
+      </w:pPr>
+      <w:r>
+        <w:rPr>
+          <w:rFonts w:eastAsia="Times New Roman" w:cstheme="minorHAnsi"/>
+        </w:rPr>
+        <w:t xml:space="preserve">The distance between any of the targets and the PC Clients </w:t>
+      </w:r>
+      <w:proofErr w:type="spellStart"/>
+      <w:r>
+        <w:rPr>
+          <w:rFonts w:eastAsia="Times New Roman" w:cstheme="minorHAnsi"/>
+        </w:rPr>
+        <w:t>shold</w:t>
+      </w:r>
+      <w:proofErr w:type="spellEnd"/>
+      <w:r>
+        <w:rPr>
+          <w:rFonts w:eastAsia="Times New Roman" w:cstheme="minorHAnsi"/>
+        </w:rPr>
+        <w:t xml:space="preserve"> not exceed 30 meters.</w:t>
+      </w:r>
+    </w:p>
+    <w:p>
+      <w:pPr>
+        <w:jc w:val="center"/>
+        <w:rPr>
+          <w:rFonts w:eastAsia="Times New Roman" w:cstheme="minorHAnsi"/>
+        </w:rPr>
+      </w:pPr>
+      <w:r>
+        <w:rPr>
+          <w:rFonts w:eastAsia="Times New Roman" w:cstheme="minorHAnsi"/>
+          <w:noProof/>
+        </w:rPr>
+        <w:lastRenderedPageBreak/>
+        <w:drawing>
+          <wp:inline distT="0" distB="0" distL="0" distR="0" wp14:anchorId="2687D33A" wp14:editId="77B1E3D1">
+            <wp:extent cx="4576119" cy="3645641"/>
+            <wp:effectExtent l="0" t="0" r="0" b="0"/>
+            <wp:docPr id="1607988650" name="Picture 3" descr="A group of white and yellow folders&#10;&#10;AI-generated content may be incorrect."/>
+            <wp:cNvGraphicFramePr>
+              <a:graphicFrameLocks xmlns:a="http://schemas.openxmlformats.org/drawingml/2006/main" noChangeAspect="1"/>
+            </wp:cNvGraphicFramePr>
+            <a:graphic xmlns:a="http://schemas.openxmlformats.org/drawingml/2006/main">
+              <a:graphicData uri="http://schemas.openxmlformats.org/drawingml/2006/picture">
+                <pic:pic xmlns:pic="http://schemas.openxmlformats.org/drawingml/2006/picture">
+                  <pic:nvPicPr>
+                    <pic:cNvPr id="1607988650" name="Picture 3" descr="A group of white and yellow folders&#10;&#10;AI-generated content may be incorrect."/>
+                    <pic:cNvPicPr/>
+                  </pic:nvPicPr>
+                  <pic:blipFill>
+                    <a:blip r:embed="rId6">
+                      <a:extLst>
+                        <a:ext uri="{28A0092B-C50C-407E-A947-70E740481C1C}">
+                          <a14:useLocalDpi xmlns:a14="http://schemas.microsoft.com/office/drawing/2010/main" val="0"/>
+                        </a:ext>
+                      </a:extLst>
+                    </a:blip>
+                    <a:stretch>
+                      <a:fillRect/>
+                    </a:stretch>
+                  </pic:blipFill>
+                  <pic:spPr>
+                    <a:xfrm>
+                      <a:off x="0" y="0"/>
+                      <a:ext cx="4589387" cy="3656211"/>
+                    </a:xfrm>
+                    <a:prstGeom prst="rect">
+                      <a:avLst/>
+                    </a:prstGeom>
+                  </pic:spPr>
+                </pic:pic>
+              </a:graphicData>
+            </a:graphic>
+          </wp:inline>
+        </w:drawing>
+      </w:r>
+    </w:p>
+    <w:p>
+      <w:pPr>
+        <w:jc w:val="center"/>
+        <w:rPr>
+          <w:rFonts w:eastAsia="Times New Roman" w:cstheme="minorHAnsi"/>
+        </w:rPr>
+      </w:pPr>
+      <w:r>
+        <w:rPr>
+          <w:rFonts w:eastAsia="Times New Roman" w:cstheme="minorHAnsi"/>
+        </w:rPr>
+        <w:t xml:space="preserve">Figure </w:t>
+      </w:r>
+      <w:r>
+        <w:rPr>
+          <w:rFonts w:eastAsia="Times New Roman" w:cstheme="minorHAnsi"/>
+        </w:rPr>
+        <w:t>2</w:t>
+      </w:r>
+      <w:r>
+        <w:rPr>
+          <w:rFonts w:eastAsia="Times New Roman" w:cstheme="minorHAnsi"/>
+        </w:rPr>
+        <w:t xml:space="preserve">: </w:t>
+      </w:r>
+      <w:r>
+        <w:rPr>
+          <w:rFonts w:eastAsia="Times New Roman" w:cstheme="minorHAnsi"/>
+        </w:rPr>
+        <w:t xml:space="preserve">Simple </w:t>
+      </w:r>
+      <w:r>
+        <w:rPr>
+          <w:rFonts w:eastAsia="Times New Roman" w:cstheme="minorHAnsi"/>
+        </w:rPr>
+        <w:t>Range Setup</w:t>
+      </w:r>
+    </w:p>
+    <w:p>
+      <w:pPr>
+        <w:rPr>
+          <w:rFonts w:eastAsia="Times New Roman" w:cstheme="minorHAnsi"/>
           <w:b/>
           <w:bCs/>
+          <w:sz w:val="28"/>
+          <w:szCs w:val="28"/>
         </w:rPr>
       </w:pPr>
       <w:r>
@@ -1336,8 +1616,10 @@
           <w:rFonts w:eastAsia="Times New Roman" w:cstheme="minorHAnsi"/>
           <w:b/>
           <w:bCs/>
-        </w:rPr>
-        <w:t xml:space="preserve"> Using the PC Client</w:t>
+          <w:sz w:val="28"/>
+          <w:szCs w:val="28"/>
+        </w:rPr>
+        <w:t>Access Point Setup</w:t>
       </w:r>
     </w:p>
     <w:p>
@@ -1350,11 +1632,778 @@
         <w:rPr>
           <w:rFonts w:eastAsia="Times New Roman" w:cstheme="minorHAnsi"/>
         </w:rPr>
-        <w:t xml:space="preserve">In the client configuration, set in the IP address in the TCP configuration, </w:t>
-      </w:r>
+        <w:t>The router should be setup for the convenience of the shooter and their PC. The following settings are suggested.</w:t>
+      </w:r>
+    </w:p>
+    <w:tbl>
+      <w:tblPr>
+        <w:tblStyle w:val="TableGrid"/>
+        <w:tblW w:w="0" w:type="auto"/>
+        <w:tblLook w:val="04A0" w:firstRow="1" w:lastRow="0" w:firstColumn="1" w:lastColumn="0" w:noHBand="0" w:noVBand="1"/>
+      </w:tblPr>
+      <w:tblGrid>
+        <w:gridCol w:w="1255"/>
+        <w:gridCol w:w="2070"/>
+        <w:gridCol w:w="7465"/>
+      </w:tblGrid>
+      <w:tr>
+        <w:tc>
+          <w:tcPr>
+            <w:tcW w:w="1255" w:type="dxa"/>
+          </w:tcPr>
+          <w:p>
+            <w:pPr>
+              <w:jc w:val="center"/>
+              <w:rPr>
+                <w:rFonts w:eastAsia="Times New Roman" w:cstheme="minorHAnsi"/>
+              </w:rPr>
+            </w:pPr>
+            <w:r>
+              <w:rPr>
+                <w:rFonts w:eastAsia="Times New Roman" w:cstheme="minorHAnsi"/>
+              </w:rPr>
+              <w:t>Setting</w:t>
+            </w:r>
+          </w:p>
+        </w:tc>
+        <w:tc>
+          <w:tcPr>
+            <w:tcW w:w="2070" w:type="dxa"/>
+          </w:tcPr>
+          <w:p>
+            <w:pPr>
+              <w:jc w:val="center"/>
+              <w:rPr>
+                <w:rFonts w:eastAsia="Times New Roman" w:cstheme="minorHAnsi"/>
+              </w:rPr>
+            </w:pPr>
+            <w:r>
+              <w:rPr>
+                <w:rFonts w:eastAsia="Times New Roman" w:cstheme="minorHAnsi"/>
+              </w:rPr>
+              <w:t>Value</w:t>
+            </w:r>
+          </w:p>
+        </w:tc>
+        <w:tc>
+          <w:tcPr>
+            <w:tcW w:w="7465" w:type="dxa"/>
+          </w:tcPr>
+          <w:p>
+            <w:pPr>
+              <w:jc w:val="center"/>
+              <w:rPr>
+                <w:rFonts w:eastAsia="Times New Roman" w:cstheme="minorHAnsi"/>
+              </w:rPr>
+            </w:pPr>
+            <w:r>
+              <w:rPr>
+                <w:rFonts w:eastAsia="Times New Roman" w:cstheme="minorHAnsi"/>
+              </w:rPr>
+              <w:t>Description</w:t>
+            </w:r>
+          </w:p>
+        </w:tc>
+      </w:tr>
+      <w:tr>
+        <w:tc>
+          <w:tcPr>
+            <w:tcW w:w="1255" w:type="dxa"/>
+          </w:tcPr>
+          <w:p>
+            <w:pPr>
+              <w:rPr>
+                <w:rFonts w:eastAsia="Times New Roman" w:cstheme="minorHAnsi"/>
+              </w:rPr>
+            </w:pPr>
+            <w:r>
+              <w:rPr>
+                <w:rFonts w:eastAsia="Times New Roman" w:cstheme="minorHAnsi"/>
+              </w:rPr>
+              <w:t>SSID</w:t>
+            </w:r>
+          </w:p>
+        </w:tc>
+        <w:tc>
+          <w:tcPr>
+            <w:tcW w:w="2070" w:type="dxa"/>
+          </w:tcPr>
+          <w:p>
+            <w:pPr>
+              <w:rPr>
+                <w:rFonts w:eastAsia="Times New Roman" w:cstheme="minorHAnsi"/>
+              </w:rPr>
+            </w:pPr>
+            <w:r>
+              <w:rPr>
+                <w:rFonts w:eastAsia="Times New Roman" w:cstheme="minorHAnsi"/>
+              </w:rPr>
+              <w:t>“”</w:t>
+            </w:r>
+          </w:p>
+        </w:tc>
+        <w:tc>
+          <w:tcPr>
+            <w:tcW w:w="7465" w:type="dxa"/>
+          </w:tcPr>
+          <w:p>
+            <w:pPr>
+              <w:rPr>
+                <w:rFonts w:eastAsia="Times New Roman" w:cstheme="minorHAnsi"/>
+              </w:rPr>
+            </w:pPr>
+            <w:r>
+              <w:rPr>
+                <w:rFonts w:eastAsia="Times New Roman" w:cstheme="minorHAnsi"/>
+              </w:rPr>
+              <w:t xml:space="preserve">Sets target into access point mode to manage the </w:t>
+            </w:r>
+            <w:proofErr w:type="spellStart"/>
+            <w:r>
+              <w:rPr>
+                <w:rFonts w:eastAsia="Times New Roman" w:cstheme="minorHAnsi"/>
+              </w:rPr>
+              <w:t>WiFi</w:t>
+            </w:r>
+            <w:proofErr w:type="spellEnd"/>
+            <w:r>
+              <w:rPr>
+                <w:rFonts w:eastAsia="Times New Roman" w:cstheme="minorHAnsi"/>
+              </w:rPr>
+              <w:t xml:space="preserve"> Network</w:t>
+            </w:r>
+          </w:p>
+        </w:tc>
+      </w:tr>
+      <w:tr>
+        <w:tc>
+          <w:tcPr>
+            <w:tcW w:w="1255" w:type="dxa"/>
+          </w:tcPr>
+          <w:p>
+            <w:pPr>
+              <w:rPr>
+                <w:rFonts w:eastAsia="Times New Roman" w:cstheme="minorHAnsi"/>
+              </w:rPr>
+            </w:pPr>
+            <w:r>
+              <w:rPr>
+                <w:rFonts w:eastAsia="Times New Roman" w:cstheme="minorHAnsi"/>
+              </w:rPr>
+              <w:t>Password</w:t>
+            </w:r>
+          </w:p>
+        </w:tc>
+        <w:tc>
+          <w:tcPr>
+            <w:tcW w:w="2070" w:type="dxa"/>
+          </w:tcPr>
+          <w:p>
+            <w:pPr>
+              <w:rPr>
+                <w:rFonts w:eastAsia="Times New Roman" w:cstheme="minorHAnsi"/>
+              </w:rPr>
+            </w:pPr>
+            <w:r>
+              <w:rPr>
+                <w:rFonts w:eastAsia="Times New Roman" w:cstheme="minorHAnsi"/>
+              </w:rPr>
+              <w:t xml:space="preserve">None (open </w:t>
+            </w:r>
+            <w:proofErr w:type="spellStart"/>
+            <w:r>
+              <w:rPr>
+                <w:rFonts w:eastAsia="Times New Roman" w:cstheme="minorHAnsi"/>
+              </w:rPr>
+              <w:t>wifi</w:t>
+            </w:r>
+            <w:proofErr w:type="spellEnd"/>
+            <w:r>
+              <w:rPr>
+                <w:rFonts w:eastAsia="Times New Roman" w:cstheme="minorHAnsi"/>
+              </w:rPr>
+              <w:t>)</w:t>
+            </w:r>
+          </w:p>
+        </w:tc>
+        <w:tc>
+          <w:tcPr>
+            <w:tcW w:w="7465" w:type="dxa"/>
+          </w:tcPr>
+          <w:p>
+            <w:pPr>
+              <w:rPr>
+                <w:rFonts w:eastAsia="Times New Roman" w:cstheme="minorHAnsi"/>
+              </w:rPr>
+            </w:pPr>
+            <w:r>
+              <w:rPr>
+                <w:rFonts w:eastAsia="Times New Roman" w:cstheme="minorHAnsi"/>
+              </w:rPr>
+              <w:t>No secure data, easy to access for members</w:t>
+            </w:r>
+          </w:p>
+        </w:tc>
+      </w:tr>
+      <w:tr>
+        <w:tc>
+          <w:tcPr>
+            <w:tcW w:w="1255" w:type="dxa"/>
+          </w:tcPr>
+          <w:p>
+            <w:pPr>
+              <w:rPr>
+                <w:rFonts w:eastAsia="Times New Roman" w:cstheme="minorHAnsi"/>
+              </w:rPr>
+            </w:pPr>
+            <w:r>
+              <w:rPr>
+                <w:rFonts w:eastAsia="Times New Roman" w:cstheme="minorHAnsi"/>
+              </w:rPr>
+              <w:t>IP Address</w:t>
+            </w:r>
+          </w:p>
+        </w:tc>
+        <w:tc>
+          <w:tcPr>
+            <w:tcW w:w="2070" w:type="dxa"/>
+          </w:tcPr>
+          <w:p>
+            <w:pPr>
+              <w:rPr>
+                <w:rFonts w:eastAsia="Times New Roman" w:cstheme="minorHAnsi"/>
+              </w:rPr>
+            </w:pPr>
+            <w:r>
+              <w:rPr>
+                <w:rFonts w:eastAsia="Times New Roman" w:cstheme="minorHAnsi"/>
+              </w:rPr>
+              <w:t>192.168.10</w:t>
+            </w:r>
+            <w:r>
+              <w:rPr>
+                <w:rFonts w:eastAsia="Times New Roman" w:cstheme="minorHAnsi"/>
+              </w:rPr>
+              <w:t>.9</w:t>
+            </w:r>
+          </w:p>
+        </w:tc>
+        <w:tc>
+          <w:tcPr>
+            <w:tcW w:w="7465" w:type="dxa"/>
+          </w:tcPr>
+          <w:p>
+            <w:pPr>
+              <w:rPr>
+                <w:rFonts w:eastAsia="Times New Roman" w:cstheme="minorHAnsi"/>
+              </w:rPr>
+            </w:pPr>
+            <w:r>
+              <w:rPr>
+                <w:rFonts w:eastAsia="Times New Roman" w:cstheme="minorHAnsi"/>
+              </w:rPr>
+              <w:t xml:space="preserve">Unique IP address that will not likely conflict with other networks </w:t>
+            </w:r>
+          </w:p>
+        </w:tc>
+      </w:tr>
+    </w:tbl>
+    <w:p>
+      <w:pPr>
+        <w:rPr>
+          <w:rFonts w:eastAsia="Times New Roman" w:cstheme="minorHAnsi"/>
+          <w:b/>
+          <w:bCs/>
+          <w:sz w:val="28"/>
+          <w:szCs w:val="28"/>
+        </w:rPr>
+      </w:pPr>
     </w:p>
     <w:p>
       <w:pPr>
+        <w:rPr>
+          <w:rFonts w:eastAsia="Times New Roman" w:cstheme="minorHAnsi"/>
+          <w:b/>
+          <w:bCs/>
+          <w:sz w:val="28"/>
+          <w:szCs w:val="28"/>
+        </w:rPr>
+      </w:pPr>
+      <w:r>
+        <w:rPr>
+          <w:rFonts w:eastAsia="Times New Roman" w:cstheme="minorHAnsi"/>
+          <w:b/>
+          <w:bCs/>
+          <w:sz w:val="28"/>
+          <w:szCs w:val="28"/>
+        </w:rPr>
+        <w:t>Target Setup</w:t>
+      </w:r>
+    </w:p>
+    <w:p>
+      <w:pPr>
+        <w:rPr>
+          <w:rFonts w:eastAsia="Times New Roman" w:cstheme="minorHAnsi"/>
+        </w:rPr>
+      </w:pPr>
+      <w:r>
+        <w:rPr>
+          <w:rFonts w:eastAsia="Times New Roman" w:cstheme="minorHAnsi"/>
+        </w:rPr>
+        <w:t xml:space="preserve">Subsequent targets </w:t>
+      </w:r>
+      <w:r>
+        <w:rPr>
+          <w:rFonts w:eastAsia="Times New Roman" w:cstheme="minorHAnsi"/>
+        </w:rPr>
+        <w:t>should be setup with the following values</w:t>
+      </w:r>
+    </w:p>
+    <w:tbl>
+      <w:tblPr>
+        <w:tblStyle w:val="TableGrid"/>
+        <w:tblW w:w="0" w:type="auto"/>
+        <w:tblLook w:val="04A0" w:firstRow="1" w:lastRow="0" w:firstColumn="1" w:lastColumn="0" w:noHBand="0" w:noVBand="1"/>
+      </w:tblPr>
+      <w:tblGrid>
+        <w:gridCol w:w="2585"/>
+        <w:gridCol w:w="6268"/>
+      </w:tblGrid>
+      <w:tr>
+        <w:tc>
+          <w:tcPr>
+            <w:tcW w:w="2585" w:type="dxa"/>
+          </w:tcPr>
+          <w:p>
+            <w:pPr>
+              <w:jc w:val="center"/>
+              <w:rPr>
+                <w:rFonts w:eastAsia="Times New Roman" w:cstheme="minorHAnsi"/>
+              </w:rPr>
+            </w:pPr>
+            <w:r>
+              <w:rPr>
+                <w:rFonts w:eastAsia="Times New Roman" w:cstheme="minorHAnsi"/>
+              </w:rPr>
+              <w:t>Setting</w:t>
+            </w:r>
+          </w:p>
+        </w:tc>
+        <w:tc>
+          <w:tcPr>
+            <w:tcW w:w="6268" w:type="dxa"/>
+          </w:tcPr>
+          <w:p>
+            <w:pPr>
+              <w:jc w:val="center"/>
+              <w:rPr>
+                <w:rFonts w:eastAsia="Times New Roman" w:cstheme="minorHAnsi"/>
+              </w:rPr>
+            </w:pPr>
+            <w:r>
+              <w:rPr>
+                <w:rFonts w:eastAsia="Times New Roman" w:cstheme="minorHAnsi"/>
+              </w:rPr>
+              <w:t>Description</w:t>
+            </w:r>
+          </w:p>
+        </w:tc>
+      </w:tr>
+      <w:tr>
+        <w:tc>
+          <w:tcPr>
+            <w:tcW w:w="2585" w:type="dxa"/>
+          </w:tcPr>
+          <w:p>
+            <w:pPr>
+              <w:rPr>
+                <w:rFonts w:eastAsia="Times New Roman" w:cstheme="minorHAnsi"/>
+              </w:rPr>
+            </w:pPr>
+            <w:r>
+              <w:rPr>
+                <w:rFonts w:eastAsia="Times New Roman" w:cstheme="minorHAnsi"/>
+              </w:rPr>
+              <w:t>{“WIFI_SSID”</w:t>
+            </w:r>
+            <w:proofErr w:type="gramStart"/>
+            <w:r>
+              <w:rPr>
+                <w:rFonts w:eastAsia="Times New Roman" w:cstheme="minorHAnsi"/>
+              </w:rPr>
+              <w:t>:”</w:t>
+            </w:r>
+            <w:r>
+              <w:rPr>
+                <w:rFonts w:eastAsia="Times New Roman" w:cstheme="minorHAnsi"/>
+              </w:rPr>
+              <w:t>FET</w:t>
+            </w:r>
+            <w:proofErr w:type="gramEnd"/>
+            <w:r>
+              <w:rPr>
+                <w:rFonts w:eastAsia="Times New Roman" w:cstheme="minorHAnsi"/>
+              </w:rPr>
+              <w:t>-…</w:t>
+            </w:r>
+            <w:r>
+              <w:rPr>
+                <w:rFonts w:eastAsia="Times New Roman" w:cstheme="minorHAnsi"/>
+              </w:rPr>
+              <w:t>”}</w:t>
+            </w:r>
+          </w:p>
+        </w:tc>
+        <w:tc>
+          <w:tcPr>
+            <w:tcW w:w="6268" w:type="dxa"/>
+          </w:tcPr>
+          <w:p>
+            <w:pPr>
+              <w:rPr>
+                <w:rFonts w:eastAsia="Times New Roman" w:cstheme="minorHAnsi"/>
+              </w:rPr>
+            </w:pPr>
+            <w:r>
+              <w:rPr>
+                <w:rFonts w:eastAsia="Times New Roman" w:cstheme="minorHAnsi"/>
+              </w:rPr>
+              <w:t xml:space="preserve">Set to the same SSID </w:t>
+            </w:r>
+            <w:r>
+              <w:rPr>
+                <w:rFonts w:eastAsia="Times New Roman" w:cstheme="minorHAnsi"/>
+              </w:rPr>
+              <w:t>as the first target</w:t>
+            </w:r>
+          </w:p>
+        </w:tc>
+      </w:tr>
+      <w:tr>
+        <w:tc>
+          <w:tcPr>
+            <w:tcW w:w="2585" w:type="dxa"/>
+          </w:tcPr>
+          <w:p>
+            <w:pPr>
+              <w:rPr>
+                <w:rFonts w:eastAsia="Times New Roman" w:cstheme="minorHAnsi"/>
+              </w:rPr>
+            </w:pPr>
+            <w:r>
+              <w:rPr>
+                <w:rFonts w:eastAsia="Times New Roman" w:cstheme="minorHAnsi"/>
+              </w:rPr>
+              <w:t>{“WIFI_PWD”:””}</w:t>
+            </w:r>
+          </w:p>
+        </w:tc>
+        <w:tc>
+          <w:tcPr>
+            <w:tcW w:w="6268" w:type="dxa"/>
+          </w:tcPr>
+          <w:p>
+            <w:pPr>
+              <w:rPr>
+                <w:rFonts w:eastAsia="Times New Roman" w:cstheme="minorHAnsi"/>
+              </w:rPr>
+            </w:pPr>
+            <w:r>
+              <w:rPr>
+                <w:rFonts w:eastAsia="Times New Roman" w:cstheme="minorHAnsi"/>
+              </w:rPr>
+              <w:t xml:space="preserve">No password used.  </w:t>
+            </w:r>
+          </w:p>
+          <w:p>
+            <w:pPr>
+              <w:rPr>
+                <w:rFonts w:eastAsia="Times New Roman" w:cstheme="minorHAnsi"/>
+              </w:rPr>
+            </w:pPr>
+            <w:r>
+              <w:rPr>
+                <w:rFonts w:eastAsia="Times New Roman" w:cstheme="minorHAnsi"/>
+              </w:rPr>
+              <w:t>Use {“WIFI_PWD”</w:t>
+            </w:r>
+            <w:proofErr w:type="gramStart"/>
+            <w:r>
+              <w:rPr>
+                <w:rFonts w:eastAsia="Times New Roman" w:cstheme="minorHAnsi"/>
+              </w:rPr>
+              <w:t>:”</w:t>
+            </w:r>
+            <w:proofErr w:type="spellStart"/>
+            <w:r>
+              <w:rPr>
+                <w:rFonts w:eastAsia="Times New Roman" w:cstheme="minorHAnsi"/>
+              </w:rPr>
+              <w:t>mypassword</w:t>
+            </w:r>
+            <w:proofErr w:type="spellEnd"/>
+            <w:proofErr w:type="gramEnd"/>
+            <w:r>
+              <w:rPr>
+                <w:rFonts w:eastAsia="Times New Roman" w:cstheme="minorHAnsi"/>
+              </w:rPr>
+              <w:t>”} if a password is used in the router.</w:t>
+            </w:r>
+          </w:p>
+        </w:tc>
+      </w:tr>
+      <w:tr>
+        <w:tc>
+          <w:tcPr>
+            <w:tcW w:w="2585" w:type="dxa"/>
+          </w:tcPr>
+          <w:p>
+            <w:pPr>
+              <w:rPr>
+                <w:rFonts w:eastAsia="Times New Roman" w:cstheme="minorHAnsi"/>
+              </w:rPr>
+            </w:pPr>
+            <w:r>
+              <w:rPr>
+                <w:rFonts w:eastAsia="Times New Roman" w:cstheme="minorHAnsi"/>
+              </w:rPr>
+              <w:t>{“</w:t>
+            </w:r>
+            <w:proofErr w:type="spellStart"/>
+            <w:r>
+              <w:rPr>
+                <w:rFonts w:eastAsia="Times New Roman" w:cstheme="minorHAnsi"/>
+              </w:rPr>
+              <w:t>NAME_ID”:x</w:t>
+            </w:r>
+            <w:proofErr w:type="spellEnd"/>
+            <w:r>
+              <w:rPr>
+                <w:rFonts w:eastAsia="Times New Roman" w:cstheme="minorHAnsi"/>
+              </w:rPr>
+              <w:t>}</w:t>
+            </w:r>
+          </w:p>
+        </w:tc>
+        <w:tc>
+          <w:tcPr>
+            <w:tcW w:w="6268" w:type="dxa"/>
+          </w:tcPr>
+          <w:p>
+            <w:pPr>
+              <w:rPr>
+                <w:rFonts w:eastAsia="Times New Roman" w:cstheme="minorHAnsi"/>
+              </w:rPr>
+            </w:pPr>
+            <w:r>
+              <w:rPr>
+                <w:rFonts w:eastAsia="Times New Roman" w:cstheme="minorHAnsi"/>
+              </w:rPr>
+              <w:t>Select a unique (different) name ID for each target</w:t>
+            </w:r>
+          </w:p>
+          <w:p>
+            <w:pPr>
+              <w:rPr>
+                <w:rFonts w:eastAsia="Times New Roman" w:cstheme="minorHAnsi"/>
+              </w:rPr>
+            </w:pPr>
+            <w:r>
+              <w:rPr>
+                <w:rFonts w:eastAsia="Times New Roman" w:cstheme="minorHAnsi"/>
+              </w:rPr>
+              <w:t>See Appendix</w:t>
+            </w:r>
+          </w:p>
+        </w:tc>
+      </w:tr>
+      <w:tr>
+        <w:tc>
+          <w:tcPr>
+            <w:tcW w:w="2585" w:type="dxa"/>
+          </w:tcPr>
+          <w:p>
+            <w:pPr>
+              <w:jc w:val="center"/>
+              <w:rPr>
+                <w:rFonts w:eastAsia="Times New Roman" w:cstheme="minorHAnsi"/>
+              </w:rPr>
+            </w:pPr>
+          </w:p>
+        </w:tc>
+        <w:tc>
+          <w:tcPr>
+            <w:tcW w:w="6268" w:type="dxa"/>
+          </w:tcPr>
+          <w:p>
+            <w:pPr>
+              <w:jc w:val="center"/>
+              <w:rPr>
+                <w:rFonts w:eastAsia="Times New Roman" w:cstheme="minorHAnsi"/>
+              </w:rPr>
+            </w:pPr>
+            <w:r>
+              <w:rPr>
+                <w:rFonts w:eastAsia="Times New Roman" w:cstheme="minorHAnsi"/>
+              </w:rPr>
+              <w:t>Optional</w:t>
+            </w:r>
+          </w:p>
+        </w:tc>
+      </w:tr>
+      <w:tr>
+        <w:tc>
+          <w:tcPr>
+            <w:tcW w:w="2585" w:type="dxa"/>
+          </w:tcPr>
+          <w:p>
+            <w:pPr>
+              <w:rPr>
+                <w:rFonts w:eastAsia="Times New Roman" w:cstheme="minorHAnsi"/>
+              </w:rPr>
+            </w:pPr>
+            <w:r>
+              <w:rPr>
+                <w:rFonts w:eastAsia="Times New Roman" w:cstheme="minorHAnsi"/>
+              </w:rPr>
+              <w:t>{“WIFI_IP”</w:t>
+            </w:r>
+            <w:proofErr w:type="gramStart"/>
+            <w:r>
+              <w:rPr>
+                <w:rFonts w:eastAsia="Times New Roman" w:cstheme="minorHAnsi"/>
+              </w:rPr>
+              <w:t>:”IP</w:t>
+            </w:r>
+            <w:proofErr w:type="gramEnd"/>
+            <w:r>
+              <w:rPr>
+                <w:rFonts w:eastAsia="Times New Roman" w:cstheme="minorHAnsi"/>
+              </w:rPr>
+              <w:t xml:space="preserve"> address”}</w:t>
+            </w:r>
+          </w:p>
+        </w:tc>
+        <w:tc>
+          <w:tcPr>
+            <w:tcW w:w="6268" w:type="dxa"/>
+          </w:tcPr>
+          <w:p>
+            <w:pPr>
+              <w:rPr>
+                <w:rFonts w:eastAsia="Times New Roman" w:cstheme="minorHAnsi"/>
+              </w:rPr>
+            </w:pPr>
+            <w:r>
+              <w:rPr>
+                <w:rFonts w:eastAsia="Times New Roman" w:cstheme="minorHAnsi"/>
+              </w:rPr>
+              <w:t>Set in a static IP, ex {“WIFI_IP”:”192.168.10.111”}</w:t>
+            </w:r>
+          </w:p>
+        </w:tc>
+      </w:tr>
+    </w:tbl>
+    <w:p>
+      <w:pPr>
+        <w:rPr>
+          <w:rFonts w:eastAsia="Times New Roman" w:cstheme="minorHAnsi"/>
+        </w:rPr>
+      </w:pPr>
+    </w:p>
+    <w:p>
+      <w:pPr>
+        <w:rPr>
+          <w:rFonts w:eastAsia="Times New Roman" w:cstheme="minorHAnsi"/>
+        </w:rPr>
+      </w:pPr>
+    </w:p>
+    <w:p>
+      <w:pPr>
+        <w:rPr>
+          <w:rFonts w:eastAsia="Times New Roman" w:cstheme="minorHAnsi"/>
+        </w:rPr>
+      </w:pPr>
+    </w:p>
+    <w:p>
+      <w:pPr>
+        <w:rPr>
+          <w:rFonts w:eastAsia="Times New Roman" w:cstheme="minorHAnsi"/>
+          <w:b/>
+          <w:bCs/>
+          <w:sz w:val="28"/>
+          <w:szCs w:val="28"/>
+        </w:rPr>
+      </w:pPr>
+      <w:r>
+        <w:rPr>
+          <w:rFonts w:eastAsia="Times New Roman" w:cstheme="minorHAnsi"/>
+          <w:b/>
+          <w:bCs/>
+          <w:sz w:val="28"/>
+          <w:szCs w:val="28"/>
+        </w:rPr>
+        <w:lastRenderedPageBreak/>
+        <w:t>ACCESSING THE TARGET</w:t>
+      </w:r>
+    </w:p>
+    <w:p>
+      <w:pPr>
+        <w:rPr>
+          <w:rFonts w:eastAsia="Times New Roman" w:cstheme="minorHAnsi"/>
+        </w:rPr>
+      </w:pPr>
+      <w:r>
+        <w:rPr>
+          <w:rFonts w:eastAsia="Times New Roman" w:cstheme="minorHAnsi"/>
+        </w:rPr>
+        <w:t>Once the targets and router have been setup, the target can be accessed much like any other network device you have.</w:t>
+      </w:r>
+    </w:p>
+    <w:p>
+      <w:pPr>
+        <w:rPr>
+          <w:rFonts w:eastAsia="Times New Roman" w:cstheme="minorHAnsi"/>
+          <w:b/>
+          <w:bCs/>
+        </w:rPr>
+      </w:pPr>
+      <w:r>
+        <w:rPr>
+          <w:rFonts w:eastAsia="Times New Roman" w:cstheme="minorHAnsi"/>
+          <w:b/>
+          <w:bCs/>
+        </w:rPr>
+        <w:t xml:space="preserve"> Using the PC Client</w:t>
+      </w:r>
+    </w:p>
+    <w:p>
+      <w:pPr>
+        <w:rPr>
+          <w:rFonts w:eastAsia="Times New Roman" w:cstheme="minorHAnsi"/>
+        </w:rPr>
+      </w:pPr>
+      <w:r>
+        <w:rPr>
+          <w:rFonts w:eastAsia="Times New Roman" w:cstheme="minorHAnsi"/>
+        </w:rPr>
+        <w:t>In the client configuration, set in the IP address in the TCP configuration</w:t>
+      </w:r>
+      <w:r>
+        <w:rPr>
+          <w:rFonts w:eastAsia="Times New Roman" w:cstheme="minorHAnsi"/>
+        </w:rPr>
+        <w:t xml:space="preserve"> as shown in Figure 3</w:t>
+      </w:r>
+      <w:r>
+        <w:rPr>
+          <w:rFonts w:eastAsia="Times New Roman" w:cstheme="minorHAnsi"/>
+        </w:rPr>
+        <w:t xml:space="preserve"> </w:t>
+      </w:r>
+    </w:p>
+    <w:p>
+      <w:pPr>
         <w:jc w:val="center"/>
         <w:rPr>
           <w:rFonts w:eastAsia="Times New Roman" w:cstheme="minorHAnsi"/>
@@ -1363,6 +2412,7 @@
       <w:r>
         <w:rPr>
           <w:rFonts w:eastAsia="Times New Roman" w:cstheme="minorHAnsi"/>
+          <w:noProof/>
         </w:rPr>
         <w:drawing>
           <wp:inline distT="0" distB="0" distL="0" distR="0" wp14:anchorId="4C03ABDB" wp14:editId="7F3775CB">
@@ -1380,7 +2430,7 @@
                     <pic:cNvPicPr/>
                   </pic:nvPicPr>
                   <pic:blipFill>
-                    <a:blip r:embed="rId6"/>
+                    <a:blip r:embed="rId7"/>
                     <a:stretch>
                       <a:fillRect/>
                     </a:stretch>
@@ -1412,7 +2462,19 @@
         <w:rPr>
           <w:rFonts w:eastAsia="Times New Roman" w:cstheme="minorHAnsi"/>
         </w:rPr>
-        <w:t>Figure 2: Setting the Target IP Address</w:t>
+        <w:t xml:space="preserve">Figure </w:t>
+      </w:r>
+      <w:r>
+        <w:rPr>
+          <w:rFonts w:eastAsia="Times New Roman" w:cstheme="minorHAnsi"/>
+        </w:rPr>
+        <w:t>3</w:t>
+      </w:r>
+      <w:r>
+        <w:rPr>
+          <w:rFonts w:eastAsia="Times New Roman" w:cstheme="minorHAnsi"/>
+        </w:rPr>
+        <w:t>: Setting the Target IP Address</w:t>
       </w:r>
     </w:p>
     <w:p>
@@ -1542,7 +2604,6 @@
           <w:b/>
           <w:bCs/>
         </w:rPr>
-        <w:lastRenderedPageBreak/>
         <w:t xml:space="preserve">Using a </w:t>
       </w:r>
       <w:proofErr w:type="gramStart"/>
@@ -1925,12 +2986,6 @@
           <w:docGrid w:linePitch="360"/>
         </w:sectPr>
       </w:pPr>
-      <w:r>
-        <w:rPr>
-          <w:rFonts w:eastAsia="Times New Roman" w:cstheme="minorHAnsi"/>
-        </w:rPr>
-        <w:t xml:space="preserve"> </w:t>
-      </w:r>
     </w:p>
     <w:p>
       <w:pPr>
@@ -5404,6 +6459,119 @@
     </w:lvl>
   </w:abstractNum>
   <w:abstractNum w:abstractNumId="16" w15:restartNumberingAfterBreak="0">
+    <w:nsid w:val="5DBF323F"/>
+    <w:multiLevelType w:val="hybridMultilevel"/>
+    <w:tmpl w:val="A1B65358"/>
+    <w:lvl w:ilvl="0" w:tplc="04090001">
+      <w:start w:val="1"/>
+      <w:numFmt w:val="bullet"/>
+      <w:lvlText w:val=""/>
+      <w:lvlJc w:val="left"/>
+      <w:pPr>
+        <w:ind w:left="720" w:hanging="360"/>
+      </w:pPr>
+      <w:rPr>
+        <w:rFonts w:ascii="Symbol" w:hAnsi="Symbol" w:hint="default"/>
+      </w:rPr>
+    </w:lvl>
+    <w:lvl w:ilvl="1" w:tplc="04090003" w:tentative="1">
+      <w:start w:val="1"/>
+      <w:numFmt w:val="bullet"/>
+      <w:lvlText w:val="o"/>
+      <w:lvlJc w:val="left"/>
+      <w:pPr>
+        <w:ind w:left="1440" w:hanging="360"/>
+      </w:pPr>
+      <w:rPr>
+        <w:rFonts w:ascii="Courier New" w:hAnsi="Courier New" w:cs="Courier New" w:hint="default"/>
+      </w:rPr>
+    </w:lvl>
+    <w:lvl w:ilvl="2" w:tplc="04090005" w:tentative="1">
+      <w:start w:val="1"/>
+      <w:numFmt w:val="bullet"/>
+      <w:lvlText w:val=""/>
+      <w:lvlJc w:val="left"/>
+      <w:pPr>
+        <w:ind w:left="2160" w:hanging="360"/>
+      </w:pPr>
+      <w:rPr>
+        <w:rFonts w:ascii="Wingdings" w:hAnsi="Wingdings" w:hint="default"/>
+      </w:rPr>
+    </w:lvl>
+    <w:lvl w:ilvl="3" w:tplc="04090001" w:tentative="1">
+      <w:start w:val="1"/>
+      <w:numFmt w:val="bullet"/>
+      <w:lvlText w:val=""/>
+      <w:lvlJc w:val="left"/>
+      <w:pPr>
+        <w:ind w:left="2880" w:hanging="360"/>
+      </w:pPr>
+      <w:rPr>
+        <w:rFonts w:ascii="Symbol" w:hAnsi="Symbol" w:hint="default"/>
+      </w:rPr>
+    </w:lvl>
+    <w:lvl w:ilvl="4" w:tplc="04090003" w:tentative="1">
+      <w:start w:val="1"/>
+      <w:numFmt w:val="bullet"/>
+      <w:lvlText w:val="o"/>
+      <w:lvlJc w:val="left"/>
+      <w:pPr>
+        <w:ind w:left="3600" w:hanging="360"/>
+      </w:pPr>
+      <w:rPr>
+        <w:rFonts w:ascii="Courier New" w:hAnsi="Courier New" w:cs="Courier New" w:hint="default"/>
+      </w:rPr>
+    </w:lvl>
+    <w:lvl w:ilvl="5" w:tplc="04090005" w:tentative="1">
+      <w:start w:val="1"/>
+      <w:numFmt w:val="bullet"/>
+      <w:lvlText w:val=""/>
+      <w:lvlJc w:val="left"/>
+      <w:pPr>
+        <w:ind w:left="4320" w:hanging="360"/>
+      </w:pPr>
+      <w:rPr>
+        <w:rFonts w:ascii="Wingdings" w:hAnsi="Wingdings" w:hint="default"/>
+      </w:rPr>
+    </w:lvl>
+    <w:lvl w:ilvl="6" w:tplc="04090001" w:tentative="1">
+      <w:start w:val="1"/>
+      <w:numFmt w:val="bullet"/>
+      <w:lvlText w:val=""/>
+      <w:lvlJc w:val="left"/>
+      <w:pPr>
+        <w:ind w:left="5040" w:hanging="360"/>
+      </w:pPr>
+      <w:rPr>
+        <w:rFonts w:ascii="Symbol" w:hAnsi="Symbol" w:hint="default"/>
+      </w:rPr>
+    </w:lvl>
+    <w:lvl w:ilvl="7" w:tplc="04090003" w:tentative="1">
+      <w:start w:val="1"/>
+      <w:numFmt w:val="bullet"/>
+      <w:lvlText w:val="o"/>
+      <w:lvlJc w:val="left"/>
+      <w:pPr>
+        <w:ind w:left="5760" w:hanging="360"/>
+      </w:pPr>
+      <w:rPr>
+        <w:rFonts w:ascii="Courier New" w:hAnsi="Courier New" w:cs="Courier New" w:hint="default"/>
+      </w:rPr>
+    </w:lvl>
+    <w:lvl w:ilvl="8" w:tplc="04090005" w:tentative="1">
+      <w:start w:val="1"/>
+      <w:numFmt w:val="bullet"/>
+      <w:lvlText w:val=""/>
+      <w:lvlJc w:val="left"/>
+      <w:pPr>
+        <w:ind w:left="6480" w:hanging="360"/>
+      </w:pPr>
+      <w:rPr>
+        <w:rFonts w:ascii="Wingdings" w:hAnsi="Wingdings" w:hint="default"/>
+      </w:rPr>
+    </w:lvl>
+  </w:abstractNum>
+  <w:abstractNum w:abstractNumId="17" w15:restartNumberingAfterBreak="0">
     <w:nsid w:val="66A64326"/>
     <w:multiLevelType w:val="hybridMultilevel"/>
     <w:tmpl w:val="7EDEA246"/>
@@ -5516,7 +6684,7 @@
       </w:rPr>
     </w:lvl>
   </w:abstractNum>
-  <w:abstractNum w:abstractNumId="17" w15:restartNumberingAfterBreak="0">
+  <w:abstractNum w:abstractNumId="18" w15:restartNumberingAfterBreak="0">
     <w:nsid w:val="68A26858"/>
     <w:multiLevelType w:val="hybridMultilevel"/>
     <w:tmpl w:val="6C4E5228"/>
@@ -5602,7 +6770,7 @@
       </w:pPr>
     </w:lvl>
   </w:abstractNum>
-  <w:abstractNum w:abstractNumId="18" w15:restartNumberingAfterBreak="0">
+  <w:abstractNum w:abstractNumId="19" w15:restartNumberingAfterBreak="0">
     <w:nsid w:val="72F567E7"/>
     <w:multiLevelType w:val="hybridMultilevel"/>
     <w:tmpl w:val="6C4E5228"/>
@@ -5688,7 +6856,7 @@
       </w:pPr>
     </w:lvl>
   </w:abstractNum>
-  <w:abstractNum w:abstractNumId="19" w15:restartNumberingAfterBreak="0">
+  <w:abstractNum w:abstractNumId="20" w15:restartNumberingAfterBreak="0">
     <w:nsid w:val="7A555CBF"/>
     <w:multiLevelType w:val="hybridMultilevel"/>
     <w:tmpl w:val="B6404CBE"/>
@@ -5811,13 +6979,13 @@
     <w:abstractNumId w:val="12"/>
   </w:num>
   <w:num w:numId="4" w16cid:durableId="739181411">
-    <w:abstractNumId w:val="17"/>
+    <w:abstractNumId w:val="18"/>
   </w:num>
   <w:num w:numId="5" w16cid:durableId="175849068">
-    <w:abstractNumId w:val="18"/>
+    <w:abstractNumId w:val="19"/>
   </w:num>
   <w:num w:numId="6" w16cid:durableId="78142064">
-    <w:abstractNumId w:val="16"/>
+    <w:abstractNumId w:val="17"/>
   </w:num>
   <w:num w:numId="7" w16cid:durableId="310065399">
     <w:abstractNumId w:val="5"/>
@@ -5841,7 +7009,7 @@
     <w:abstractNumId w:val="4"/>
   </w:num>
   <w:num w:numId="14" w16cid:durableId="283119349">
-    <w:abstractNumId w:val="19"/>
+    <w:abstractNumId w:val="20"/>
   </w:num>
   <w:num w:numId="15" w16cid:durableId="1699087411">
     <w:abstractNumId w:val="11"/>
@@ -5860,6 +7028,9 @@
   </w:num>
   <w:num w:numId="20" w16cid:durableId="1080520436">
     <w:abstractNumId w:val="15"/>
+  </w:num>
+  <w:num w:numId="21" w16cid:durableId="140469043">
+    <w:abstractNumId w:val="16"/>
   </w:num>
 </w:numbering>
 </file>
